--- a/templates/MASE_Abstract_Template_eng.docx
+++ b/templates/MASE_Abstract_Template_eng.docx
@@ -1,6 +1,6 @@
 
 <file path=word/document.xml><?xml version="1.0" encoding="utf-8"?>
-<w:document xmlns:wpc="http://schemas.microsoft.com/office/word/2010/wordprocessingCanvas" xmlns:cx="http://schemas.microsoft.com/office/drawing/2014/chartex" xmlns:cx1="http://schemas.microsoft.com/office/drawing/2015/9/8/chartex" xmlns:cx2="http://schemas.microsoft.com/office/drawing/2015/10/21/chartex" xmlns:cx3="http://schemas.microsoft.com/office/drawing/2016/5/9/chartex" xmlns:cx4="http://schemas.microsoft.com/office/drawing/2016/5/10/chartex" xmlns:cx5="http://schemas.microsoft.com/office/drawing/2016/5/11/chartex" xmlns:cx6="http://schemas.microsoft.com/office/drawing/2016/5/12/chartex" xmlns:cx7="http://schemas.microsoft.com/office/drawing/2016/5/13/chartex" xmlns:cx8="http://schemas.microsoft.com/office/drawing/2016/5/14/chartex" xmlns:mc="http://schemas.openxmlformats.org/markup-compatibility/2006" xmlns:aink="http://schemas.microsoft.com/office/drawing/2016/ink" xmlns:am3d="http://schemas.microsoft.com/office/drawing/2017/model3d" xmlns:o="urn:schemas-microsoft-com:office:office" xmlns:oel="http://schemas.microsoft.com/office/2019/extlst" xmlns:r="http://schemas.openxmlformats.org/officeDocument/2006/relationships" xmlns:m="http://schemas.openxmlformats.org/officeDocument/2006/math" xmlns:v="urn:schemas-microsoft-com:vml" xmlns:wp14="http://schemas.microsoft.com/office/word/2010/wordprocessingDrawing" xmlns:wp="http://schemas.openxmlformats.org/drawingml/2006/wordprocessingDrawing" xmlns:w10="urn:schemas-microsoft-com:office:word" xmlns:w="http://schemas.openxmlformats.org/wordprocessingml/2006/main" xmlns:w14="http://schemas.microsoft.com/office/word/2010/wordml" xmlns:w15="http://schemas.microsoft.com/office/word/2012/wordml" xmlns:w16cex="http://schemas.microsoft.com/office/word/2018/wordml/cex" xmlns:w16cid="http://schemas.microsoft.com/office/word/2016/wordml/cid" xmlns:w16="http://schemas.microsoft.com/office/word/2018/wordml" xmlns:w16sdtdh="http://schemas.microsoft.com/office/word/2020/wordml/sdtdatahash" xmlns:w16se="http://schemas.microsoft.com/office/word/2015/wordml/symex" xmlns:wpg="http://schemas.microsoft.com/office/word/2010/wordprocessingGroup" xmlns:wpi="http://schemas.microsoft.com/office/word/2010/wordprocessingInk" xmlns:wne="http://schemas.microsoft.com/office/word/2006/wordml" xmlns:wps="http://schemas.microsoft.com/office/word/2010/wordprocessingShape" mc:Ignorable="w14 w15 w16se w16cid w16 w16cex w16sdtdh wp14">
+<w:document xmlns:wpc="http://schemas.microsoft.com/office/word/2010/wordprocessingCanvas" xmlns:cx="http://schemas.microsoft.com/office/drawing/2014/chartex" xmlns:cx1="http://schemas.microsoft.com/office/drawing/2015/9/8/chartex" xmlns:cx2="http://schemas.microsoft.com/office/drawing/2015/10/21/chartex" xmlns:cx3="http://schemas.microsoft.com/office/drawing/2016/5/9/chartex" xmlns:cx4="http://schemas.microsoft.com/office/drawing/2016/5/10/chartex" xmlns:cx5="http://schemas.microsoft.com/office/drawing/2016/5/11/chartex" xmlns:cx6="http://schemas.microsoft.com/office/drawing/2016/5/12/chartex" xmlns:cx7="http://schemas.microsoft.com/office/drawing/2016/5/13/chartex" xmlns:cx8="http://schemas.microsoft.com/office/drawing/2016/5/14/chartex" xmlns:mc="http://schemas.openxmlformats.org/markup-compatibility/2006" xmlns:aink="http://schemas.microsoft.com/office/drawing/2016/ink" xmlns:am3d="http://schemas.microsoft.com/office/drawing/2017/model3d" xmlns:o="urn:schemas-microsoft-com:office:office" xmlns:r="http://schemas.openxmlformats.org/officeDocument/2006/relationships" xmlns:m="http://schemas.openxmlformats.org/officeDocument/2006/math" xmlns:v="urn:schemas-microsoft-com:vml" xmlns:wp14="http://schemas.microsoft.com/office/word/2010/wordprocessingDrawing" xmlns:wp="http://schemas.openxmlformats.org/drawingml/2006/wordprocessingDrawing" xmlns:w10="urn:schemas-microsoft-com:office:word" xmlns:w="http://schemas.openxmlformats.org/wordprocessingml/2006/main" xmlns:w14="http://schemas.microsoft.com/office/word/2010/wordml" xmlns:w15="http://schemas.microsoft.com/office/word/2012/wordml" xmlns:w16cex="http://schemas.microsoft.com/office/word/2018/wordml/cex" xmlns:w16cid="http://schemas.microsoft.com/office/word/2016/wordml/cid" xmlns:w16="http://schemas.microsoft.com/office/word/2018/wordml" xmlns:w16sdtdh="http://schemas.microsoft.com/office/word/2020/wordml/sdtdatahash" xmlns:w16se="http://schemas.microsoft.com/office/word/2015/wordml/symex" xmlns:wpg="http://schemas.microsoft.com/office/word/2010/wordprocessingGroup" xmlns:wpi="http://schemas.microsoft.com/office/word/2010/wordprocessingInk" xmlns:wne="http://schemas.microsoft.com/office/word/2006/wordml" xmlns:wps="http://schemas.microsoft.com/office/word/2010/wordprocessingShape" mc:Ignorable="w14 w15 w16se w16cid w16 w16cex w16sdtdh wp14">
   <w:body>
     <w:p>
       <w:pPr>
@@ -582,7 +582,10 @@
         <w:pStyle w:val="ListBullet"/>
       </w:pPr>
       <w:r>
-        <w:t>Abstract submission deadline: March 31, 2023</w:t>
+        <w:t>Abstract submission deadline: March 31, 202</w:t>
+      </w:r>
+      <w:r>
+        <w:t>5</w:t>
       </w:r>
     </w:p>
     <w:p>
@@ -590,7 +593,10 @@
         <w:pStyle w:val="ListBullet"/>
       </w:pPr>
       <w:r>
-        <w:t>Abstract acceptance: April 30, 2023</w:t>
+        <w:t>Abstract acceptance: April 30, 202</w:t>
+      </w:r>
+      <w:r>
+        <w:t>5</w:t>
       </w:r>
     </w:p>
     <w:p>
@@ -598,7 +604,10 @@
         <w:pStyle w:val="ListBullet"/>
       </w:pPr>
       <w:r>
-        <w:t>Full paper submission deadline: June 30, 2023</w:t>
+        <w:t>Full paper submission deadline: June 30, 202</w:t>
+      </w:r>
+      <w:r>
+        <w:t>5</w:t>
       </w:r>
     </w:p>
     <w:p>
@@ -606,7 +615,10 @@
         <w:pStyle w:val="ListBullet"/>
       </w:pPr>
       <w:r>
-        <w:t>Full paper acceptance: July 31, 2023</w:t>
+        <w:t>Full paper acceptance: July 31, 202</w:t>
+      </w:r>
+      <w:r>
+        <w:t>5</w:t>
       </w:r>
     </w:p>
     <w:p>
@@ -730,7 +742,7 @@
 </file>
 
 <file path=word/endnotes.xml><?xml version="1.0" encoding="utf-8"?>
-<w:endnotes xmlns:wpc="http://schemas.microsoft.com/office/word/2010/wordprocessingCanvas" xmlns:cx="http://schemas.microsoft.com/office/drawing/2014/chartex" xmlns:cx1="http://schemas.microsoft.com/office/drawing/2015/9/8/chartex" xmlns:cx2="http://schemas.microsoft.com/office/drawing/2015/10/21/chartex" xmlns:cx3="http://schemas.microsoft.com/office/drawing/2016/5/9/chartex" xmlns:cx4="http://schemas.microsoft.com/office/drawing/2016/5/10/chartex" xmlns:cx5="http://schemas.microsoft.com/office/drawing/2016/5/11/chartex" xmlns:cx6="http://schemas.microsoft.com/office/drawing/2016/5/12/chartex" xmlns:cx7="http://schemas.microsoft.com/office/drawing/2016/5/13/chartex" xmlns:cx8="http://schemas.microsoft.com/office/drawing/2016/5/14/chartex" xmlns:mc="http://schemas.openxmlformats.org/markup-compatibility/2006" xmlns:aink="http://schemas.microsoft.com/office/drawing/2016/ink" xmlns:am3d="http://schemas.microsoft.com/office/drawing/2017/model3d" xmlns:o="urn:schemas-microsoft-com:office:office" xmlns:oel="http://schemas.microsoft.com/office/2019/extlst" xmlns:r="http://schemas.openxmlformats.org/officeDocument/2006/relationships" xmlns:m="http://schemas.openxmlformats.org/officeDocument/2006/math" xmlns:v="urn:schemas-microsoft-com:vml" xmlns:wp14="http://schemas.microsoft.com/office/word/2010/wordprocessingDrawing" xmlns:wp="http://schemas.openxmlformats.org/drawingml/2006/wordprocessingDrawing" xmlns:w10="urn:schemas-microsoft-com:office:word" xmlns:w="http://schemas.openxmlformats.org/wordprocessingml/2006/main" xmlns:w14="http://schemas.microsoft.com/office/word/2010/wordml" xmlns:w15="http://schemas.microsoft.com/office/word/2012/wordml" xmlns:w16cex="http://schemas.microsoft.com/office/word/2018/wordml/cex" xmlns:w16cid="http://schemas.microsoft.com/office/word/2016/wordml/cid" xmlns:w16="http://schemas.microsoft.com/office/word/2018/wordml" xmlns:w16sdtdh="http://schemas.microsoft.com/office/word/2020/wordml/sdtdatahash" xmlns:w16se="http://schemas.microsoft.com/office/word/2015/wordml/symex" xmlns:wpg="http://schemas.microsoft.com/office/word/2010/wordprocessingGroup" xmlns:wpi="http://schemas.microsoft.com/office/word/2010/wordprocessingInk" xmlns:wne="http://schemas.microsoft.com/office/word/2006/wordml" xmlns:wps="http://schemas.microsoft.com/office/word/2010/wordprocessingShape" mc:Ignorable="w14 w15 w16se w16cid w16 w16cex w16sdtdh wp14">
+<w:endnotes xmlns:wpc="http://schemas.microsoft.com/office/word/2010/wordprocessingCanvas" xmlns:cx="http://schemas.microsoft.com/office/drawing/2014/chartex" xmlns:cx1="http://schemas.microsoft.com/office/drawing/2015/9/8/chartex" xmlns:cx2="http://schemas.microsoft.com/office/drawing/2015/10/21/chartex" xmlns:cx3="http://schemas.microsoft.com/office/drawing/2016/5/9/chartex" xmlns:cx4="http://schemas.microsoft.com/office/drawing/2016/5/10/chartex" xmlns:cx5="http://schemas.microsoft.com/office/drawing/2016/5/11/chartex" xmlns:cx6="http://schemas.microsoft.com/office/drawing/2016/5/12/chartex" xmlns:cx7="http://schemas.microsoft.com/office/drawing/2016/5/13/chartex" xmlns:cx8="http://schemas.microsoft.com/office/drawing/2016/5/14/chartex" xmlns:mc="http://schemas.openxmlformats.org/markup-compatibility/2006" xmlns:aink="http://schemas.microsoft.com/office/drawing/2016/ink" xmlns:am3d="http://schemas.microsoft.com/office/drawing/2017/model3d" xmlns:o="urn:schemas-microsoft-com:office:office" xmlns:r="http://schemas.openxmlformats.org/officeDocument/2006/relationships" xmlns:m="http://schemas.openxmlformats.org/officeDocument/2006/math" xmlns:v="urn:schemas-microsoft-com:vml" xmlns:wp14="http://schemas.microsoft.com/office/word/2010/wordprocessingDrawing" xmlns:wp="http://schemas.openxmlformats.org/drawingml/2006/wordprocessingDrawing" xmlns:w10="urn:schemas-microsoft-com:office:word" xmlns:w="http://schemas.openxmlformats.org/wordprocessingml/2006/main" xmlns:w14="http://schemas.microsoft.com/office/word/2010/wordml" xmlns:w15="http://schemas.microsoft.com/office/word/2012/wordml" xmlns:w16cex="http://schemas.microsoft.com/office/word/2018/wordml/cex" xmlns:w16cid="http://schemas.microsoft.com/office/word/2016/wordml/cid" xmlns:w16="http://schemas.microsoft.com/office/word/2018/wordml" xmlns:w16sdtdh="http://schemas.microsoft.com/office/word/2020/wordml/sdtdatahash" xmlns:w16se="http://schemas.microsoft.com/office/word/2015/wordml/symex" xmlns:wpg="http://schemas.microsoft.com/office/word/2010/wordprocessingGroup" xmlns:wpi="http://schemas.microsoft.com/office/word/2010/wordprocessingInk" xmlns:wne="http://schemas.microsoft.com/office/word/2006/wordml" xmlns:wps="http://schemas.microsoft.com/office/word/2010/wordprocessingShape" mc:Ignorable="w14 w15 w16se w16cid w16 w16cex w16sdtdh wp14">
   <w:endnote w:type="separator" w:id="-1">
     <w:p>
       <w:r>
@@ -751,7 +763,7 @@
 </file>
 
 <file path=word/footer1.xml><?xml version="1.0" encoding="utf-8"?>
-<w:ftr xmlns:wpc="http://schemas.microsoft.com/office/word/2010/wordprocessingCanvas" xmlns:cx="http://schemas.microsoft.com/office/drawing/2014/chartex" xmlns:cx1="http://schemas.microsoft.com/office/drawing/2015/9/8/chartex" xmlns:cx2="http://schemas.microsoft.com/office/drawing/2015/10/21/chartex" xmlns:cx3="http://schemas.microsoft.com/office/drawing/2016/5/9/chartex" xmlns:cx4="http://schemas.microsoft.com/office/drawing/2016/5/10/chartex" xmlns:cx5="http://schemas.microsoft.com/office/drawing/2016/5/11/chartex" xmlns:cx6="http://schemas.microsoft.com/office/drawing/2016/5/12/chartex" xmlns:cx7="http://schemas.microsoft.com/office/drawing/2016/5/13/chartex" xmlns:cx8="http://schemas.microsoft.com/office/drawing/2016/5/14/chartex" xmlns:mc="http://schemas.openxmlformats.org/markup-compatibility/2006" xmlns:aink="http://schemas.microsoft.com/office/drawing/2016/ink" xmlns:am3d="http://schemas.microsoft.com/office/drawing/2017/model3d" xmlns:o="urn:schemas-microsoft-com:office:office" xmlns:oel="http://schemas.microsoft.com/office/2019/extlst" xmlns:r="http://schemas.openxmlformats.org/officeDocument/2006/relationships" xmlns:m="http://schemas.openxmlformats.org/officeDocument/2006/math" xmlns:v="urn:schemas-microsoft-com:vml" xmlns:wp14="http://schemas.microsoft.com/office/word/2010/wordprocessingDrawing" xmlns:wp="http://schemas.openxmlformats.org/drawingml/2006/wordprocessingDrawing" xmlns:w10="urn:schemas-microsoft-com:office:word" xmlns:w="http://schemas.openxmlformats.org/wordprocessingml/2006/main" xmlns:w14="http://schemas.microsoft.com/office/word/2010/wordml" xmlns:w15="http://schemas.microsoft.com/office/word/2012/wordml" xmlns:w16cex="http://schemas.microsoft.com/office/word/2018/wordml/cex" xmlns:w16cid="http://schemas.microsoft.com/office/word/2016/wordml/cid" xmlns:w16="http://schemas.microsoft.com/office/word/2018/wordml" xmlns:w16sdtdh="http://schemas.microsoft.com/office/word/2020/wordml/sdtdatahash" xmlns:w16se="http://schemas.microsoft.com/office/word/2015/wordml/symex" xmlns:wpg="http://schemas.microsoft.com/office/word/2010/wordprocessingGroup" xmlns:wpi="http://schemas.microsoft.com/office/word/2010/wordprocessingInk" xmlns:wne="http://schemas.microsoft.com/office/word/2006/wordml" xmlns:wps="http://schemas.microsoft.com/office/word/2010/wordprocessingShape" mc:Ignorable="w14 w15 w16se w16cid w16 w16cex w16sdtdh wp14">
+<w:ftr xmlns:wpc="http://schemas.microsoft.com/office/word/2010/wordprocessingCanvas" xmlns:cx="http://schemas.microsoft.com/office/drawing/2014/chartex" xmlns:cx1="http://schemas.microsoft.com/office/drawing/2015/9/8/chartex" xmlns:cx2="http://schemas.microsoft.com/office/drawing/2015/10/21/chartex" xmlns:cx3="http://schemas.microsoft.com/office/drawing/2016/5/9/chartex" xmlns:cx4="http://schemas.microsoft.com/office/drawing/2016/5/10/chartex" xmlns:cx5="http://schemas.microsoft.com/office/drawing/2016/5/11/chartex" xmlns:cx6="http://schemas.microsoft.com/office/drawing/2016/5/12/chartex" xmlns:cx7="http://schemas.microsoft.com/office/drawing/2016/5/13/chartex" xmlns:cx8="http://schemas.microsoft.com/office/drawing/2016/5/14/chartex" xmlns:mc="http://schemas.openxmlformats.org/markup-compatibility/2006" xmlns:aink="http://schemas.microsoft.com/office/drawing/2016/ink" xmlns:am3d="http://schemas.microsoft.com/office/drawing/2017/model3d" xmlns:o="urn:schemas-microsoft-com:office:office" xmlns:r="http://schemas.openxmlformats.org/officeDocument/2006/relationships" xmlns:m="http://schemas.openxmlformats.org/officeDocument/2006/math" xmlns:v="urn:schemas-microsoft-com:vml" xmlns:wp14="http://schemas.microsoft.com/office/word/2010/wordprocessingDrawing" xmlns:wp="http://schemas.openxmlformats.org/drawingml/2006/wordprocessingDrawing" xmlns:w10="urn:schemas-microsoft-com:office:word" xmlns:w="http://schemas.openxmlformats.org/wordprocessingml/2006/main" xmlns:w14="http://schemas.microsoft.com/office/word/2010/wordml" xmlns:w15="http://schemas.microsoft.com/office/word/2012/wordml" xmlns:w16cex="http://schemas.microsoft.com/office/word/2018/wordml/cex" xmlns:w16cid="http://schemas.microsoft.com/office/word/2016/wordml/cid" xmlns:w16="http://schemas.microsoft.com/office/word/2018/wordml" xmlns:w16sdtdh="http://schemas.microsoft.com/office/word/2020/wordml/sdtdatahash" xmlns:w16se="http://schemas.microsoft.com/office/word/2015/wordml/symex" xmlns:wpg="http://schemas.microsoft.com/office/word/2010/wordprocessingGroup" xmlns:wpi="http://schemas.microsoft.com/office/word/2010/wordprocessingInk" xmlns:wne="http://schemas.microsoft.com/office/word/2006/wordml" xmlns:wps="http://schemas.microsoft.com/office/word/2010/wordprocessingShape" mc:Ignorable="w14 w15 w16se w16cid w16 w16cex w16sdtdh wp14">
   <w:sdt>
     <w:sdtPr>
       <w:id w:val="-2001961233"/>
@@ -821,7 +833,7 @@
 </file>
 
 <file path=word/footer2.xml><?xml version="1.0" encoding="utf-8"?>
-<w:ftr xmlns:wpc="http://schemas.microsoft.com/office/word/2010/wordprocessingCanvas" xmlns:cx="http://schemas.microsoft.com/office/drawing/2014/chartex" xmlns:cx1="http://schemas.microsoft.com/office/drawing/2015/9/8/chartex" xmlns:cx2="http://schemas.microsoft.com/office/drawing/2015/10/21/chartex" xmlns:cx3="http://schemas.microsoft.com/office/drawing/2016/5/9/chartex" xmlns:cx4="http://schemas.microsoft.com/office/drawing/2016/5/10/chartex" xmlns:cx5="http://schemas.microsoft.com/office/drawing/2016/5/11/chartex" xmlns:cx6="http://schemas.microsoft.com/office/drawing/2016/5/12/chartex" xmlns:cx7="http://schemas.microsoft.com/office/drawing/2016/5/13/chartex" xmlns:cx8="http://schemas.microsoft.com/office/drawing/2016/5/14/chartex" xmlns:mc="http://schemas.openxmlformats.org/markup-compatibility/2006" xmlns:aink="http://schemas.microsoft.com/office/drawing/2016/ink" xmlns:am3d="http://schemas.microsoft.com/office/drawing/2017/model3d" xmlns:o="urn:schemas-microsoft-com:office:office" xmlns:oel="http://schemas.microsoft.com/office/2019/extlst" xmlns:r="http://schemas.openxmlformats.org/officeDocument/2006/relationships" xmlns:m="http://schemas.openxmlformats.org/officeDocument/2006/math" xmlns:v="urn:schemas-microsoft-com:vml" xmlns:wp14="http://schemas.microsoft.com/office/word/2010/wordprocessingDrawing" xmlns:wp="http://schemas.openxmlformats.org/drawingml/2006/wordprocessingDrawing" xmlns:w10="urn:schemas-microsoft-com:office:word" xmlns:w="http://schemas.openxmlformats.org/wordprocessingml/2006/main" xmlns:w14="http://schemas.microsoft.com/office/word/2010/wordml" xmlns:w15="http://schemas.microsoft.com/office/word/2012/wordml" xmlns:w16cex="http://schemas.microsoft.com/office/word/2018/wordml/cex" xmlns:w16cid="http://schemas.microsoft.com/office/word/2016/wordml/cid" xmlns:w16="http://schemas.microsoft.com/office/word/2018/wordml" xmlns:w16sdtdh="http://schemas.microsoft.com/office/word/2020/wordml/sdtdatahash" xmlns:w16se="http://schemas.microsoft.com/office/word/2015/wordml/symex" xmlns:wpg="http://schemas.microsoft.com/office/word/2010/wordprocessingGroup" xmlns:wpi="http://schemas.microsoft.com/office/word/2010/wordprocessingInk" xmlns:wne="http://schemas.microsoft.com/office/word/2006/wordml" xmlns:wps="http://schemas.microsoft.com/office/word/2010/wordprocessingShape" mc:Ignorable="w14 w15 w16se w16cid w16 w16cex w16sdtdh wp14">
+<w:ftr xmlns:wpc="http://schemas.microsoft.com/office/word/2010/wordprocessingCanvas" xmlns:cx="http://schemas.microsoft.com/office/drawing/2014/chartex" xmlns:cx1="http://schemas.microsoft.com/office/drawing/2015/9/8/chartex" xmlns:cx2="http://schemas.microsoft.com/office/drawing/2015/10/21/chartex" xmlns:cx3="http://schemas.microsoft.com/office/drawing/2016/5/9/chartex" xmlns:cx4="http://schemas.microsoft.com/office/drawing/2016/5/10/chartex" xmlns:cx5="http://schemas.microsoft.com/office/drawing/2016/5/11/chartex" xmlns:cx6="http://schemas.microsoft.com/office/drawing/2016/5/12/chartex" xmlns:cx7="http://schemas.microsoft.com/office/drawing/2016/5/13/chartex" xmlns:cx8="http://schemas.microsoft.com/office/drawing/2016/5/14/chartex" xmlns:mc="http://schemas.openxmlformats.org/markup-compatibility/2006" xmlns:aink="http://schemas.microsoft.com/office/drawing/2016/ink" xmlns:am3d="http://schemas.microsoft.com/office/drawing/2017/model3d" xmlns:o="urn:schemas-microsoft-com:office:office" xmlns:r="http://schemas.openxmlformats.org/officeDocument/2006/relationships" xmlns:m="http://schemas.openxmlformats.org/officeDocument/2006/math" xmlns:v="urn:schemas-microsoft-com:vml" xmlns:wp14="http://schemas.microsoft.com/office/word/2010/wordprocessingDrawing" xmlns:wp="http://schemas.openxmlformats.org/drawingml/2006/wordprocessingDrawing" xmlns:w10="urn:schemas-microsoft-com:office:word" xmlns:w="http://schemas.openxmlformats.org/wordprocessingml/2006/main" xmlns:w14="http://schemas.microsoft.com/office/word/2010/wordml" xmlns:w15="http://schemas.microsoft.com/office/word/2012/wordml" xmlns:w16cex="http://schemas.microsoft.com/office/word/2018/wordml/cex" xmlns:w16cid="http://schemas.microsoft.com/office/word/2016/wordml/cid" xmlns:w16="http://schemas.microsoft.com/office/word/2018/wordml" xmlns:w16sdtdh="http://schemas.microsoft.com/office/word/2020/wordml/sdtdatahash" xmlns:w16se="http://schemas.microsoft.com/office/word/2015/wordml/symex" xmlns:wpg="http://schemas.microsoft.com/office/word/2010/wordprocessingGroup" xmlns:wpi="http://schemas.microsoft.com/office/word/2010/wordprocessingInk" xmlns:wne="http://schemas.microsoft.com/office/word/2006/wordml" xmlns:wps="http://schemas.microsoft.com/office/word/2010/wordprocessingShape" mc:Ignorable="w14 w15 w16se w16cid w16 w16cex w16sdtdh wp14">
   <w:sdt>
     <w:sdtPr>
       <w:id w:val="-1916470272"/>
@@ -899,7 +911,7 @@
 </file>
 
 <file path=word/footer3.xml><?xml version="1.0" encoding="utf-8"?>
-<w:ftr xmlns:wpc="http://schemas.microsoft.com/office/word/2010/wordprocessingCanvas" xmlns:cx="http://schemas.microsoft.com/office/drawing/2014/chartex" xmlns:cx1="http://schemas.microsoft.com/office/drawing/2015/9/8/chartex" xmlns:cx2="http://schemas.microsoft.com/office/drawing/2015/10/21/chartex" xmlns:cx3="http://schemas.microsoft.com/office/drawing/2016/5/9/chartex" xmlns:cx4="http://schemas.microsoft.com/office/drawing/2016/5/10/chartex" xmlns:cx5="http://schemas.microsoft.com/office/drawing/2016/5/11/chartex" xmlns:cx6="http://schemas.microsoft.com/office/drawing/2016/5/12/chartex" xmlns:cx7="http://schemas.microsoft.com/office/drawing/2016/5/13/chartex" xmlns:cx8="http://schemas.microsoft.com/office/drawing/2016/5/14/chartex" xmlns:mc="http://schemas.openxmlformats.org/markup-compatibility/2006" xmlns:aink="http://schemas.microsoft.com/office/drawing/2016/ink" xmlns:am3d="http://schemas.microsoft.com/office/drawing/2017/model3d" xmlns:o="urn:schemas-microsoft-com:office:office" xmlns:oel="http://schemas.microsoft.com/office/2019/extlst" xmlns:r="http://schemas.openxmlformats.org/officeDocument/2006/relationships" xmlns:m="http://schemas.openxmlformats.org/officeDocument/2006/math" xmlns:v="urn:schemas-microsoft-com:vml" xmlns:wp14="http://schemas.microsoft.com/office/word/2010/wordprocessingDrawing" xmlns:wp="http://schemas.openxmlformats.org/drawingml/2006/wordprocessingDrawing" xmlns:w10="urn:schemas-microsoft-com:office:word" xmlns:w="http://schemas.openxmlformats.org/wordprocessingml/2006/main" xmlns:w14="http://schemas.microsoft.com/office/word/2010/wordml" xmlns:w15="http://schemas.microsoft.com/office/word/2012/wordml" xmlns:w16cex="http://schemas.microsoft.com/office/word/2018/wordml/cex" xmlns:w16cid="http://schemas.microsoft.com/office/word/2016/wordml/cid" xmlns:w16="http://schemas.microsoft.com/office/word/2018/wordml" xmlns:w16sdtdh="http://schemas.microsoft.com/office/word/2020/wordml/sdtdatahash" xmlns:w16se="http://schemas.microsoft.com/office/word/2015/wordml/symex" xmlns:wpg="http://schemas.microsoft.com/office/word/2010/wordprocessingGroup" xmlns:wpi="http://schemas.microsoft.com/office/word/2010/wordprocessingInk" xmlns:wne="http://schemas.microsoft.com/office/word/2006/wordml" xmlns:wps="http://schemas.microsoft.com/office/word/2010/wordprocessingShape" mc:Ignorable="w14 w15 w16se w16cid w16 w16cex w16sdtdh wp14">
+<w:ftr xmlns:wpc="http://schemas.microsoft.com/office/word/2010/wordprocessingCanvas" xmlns:cx="http://schemas.microsoft.com/office/drawing/2014/chartex" xmlns:cx1="http://schemas.microsoft.com/office/drawing/2015/9/8/chartex" xmlns:cx2="http://schemas.microsoft.com/office/drawing/2015/10/21/chartex" xmlns:cx3="http://schemas.microsoft.com/office/drawing/2016/5/9/chartex" xmlns:cx4="http://schemas.microsoft.com/office/drawing/2016/5/10/chartex" xmlns:cx5="http://schemas.microsoft.com/office/drawing/2016/5/11/chartex" xmlns:cx6="http://schemas.microsoft.com/office/drawing/2016/5/12/chartex" xmlns:cx7="http://schemas.microsoft.com/office/drawing/2016/5/13/chartex" xmlns:cx8="http://schemas.microsoft.com/office/drawing/2016/5/14/chartex" xmlns:mc="http://schemas.openxmlformats.org/markup-compatibility/2006" xmlns:aink="http://schemas.microsoft.com/office/drawing/2016/ink" xmlns:am3d="http://schemas.microsoft.com/office/drawing/2017/model3d" xmlns:o="urn:schemas-microsoft-com:office:office" xmlns:r="http://schemas.openxmlformats.org/officeDocument/2006/relationships" xmlns:m="http://schemas.openxmlformats.org/officeDocument/2006/math" xmlns:v="urn:schemas-microsoft-com:vml" xmlns:wp14="http://schemas.microsoft.com/office/word/2010/wordprocessingDrawing" xmlns:wp="http://schemas.openxmlformats.org/drawingml/2006/wordprocessingDrawing" xmlns:w10="urn:schemas-microsoft-com:office:word" xmlns:w="http://schemas.openxmlformats.org/wordprocessingml/2006/main" xmlns:w14="http://schemas.microsoft.com/office/word/2010/wordml" xmlns:w15="http://schemas.microsoft.com/office/word/2012/wordml" xmlns:w16cex="http://schemas.microsoft.com/office/word/2018/wordml/cex" xmlns:w16cid="http://schemas.microsoft.com/office/word/2016/wordml/cid" xmlns:w16="http://schemas.microsoft.com/office/word/2018/wordml" xmlns:w16sdtdh="http://schemas.microsoft.com/office/word/2020/wordml/sdtdatahash" xmlns:w16se="http://schemas.microsoft.com/office/word/2015/wordml/symex" xmlns:wpg="http://schemas.microsoft.com/office/word/2010/wordprocessingGroup" xmlns:wpi="http://schemas.microsoft.com/office/word/2010/wordprocessingInk" xmlns:wne="http://schemas.microsoft.com/office/word/2006/wordml" xmlns:wps="http://schemas.microsoft.com/office/word/2010/wordprocessingShape" mc:Ignorable="w14 w15 w16se w16cid w16 w16cex w16sdtdh wp14">
   <w:sdt>
     <w:sdtPr>
       <w:id w:val="-1689210656"/>
@@ -970,7 +982,7 @@
 </file>
 
 <file path=word/footnotes.xml><?xml version="1.0" encoding="utf-8"?>
-<w:footnotes xmlns:wpc="http://schemas.microsoft.com/office/word/2010/wordprocessingCanvas" xmlns:cx="http://schemas.microsoft.com/office/drawing/2014/chartex" xmlns:cx1="http://schemas.microsoft.com/office/drawing/2015/9/8/chartex" xmlns:cx2="http://schemas.microsoft.com/office/drawing/2015/10/21/chartex" xmlns:cx3="http://schemas.microsoft.com/office/drawing/2016/5/9/chartex" xmlns:cx4="http://schemas.microsoft.com/office/drawing/2016/5/10/chartex" xmlns:cx5="http://schemas.microsoft.com/office/drawing/2016/5/11/chartex" xmlns:cx6="http://schemas.microsoft.com/office/drawing/2016/5/12/chartex" xmlns:cx7="http://schemas.microsoft.com/office/drawing/2016/5/13/chartex" xmlns:cx8="http://schemas.microsoft.com/office/drawing/2016/5/14/chartex" xmlns:mc="http://schemas.openxmlformats.org/markup-compatibility/2006" xmlns:aink="http://schemas.microsoft.com/office/drawing/2016/ink" xmlns:am3d="http://schemas.microsoft.com/office/drawing/2017/model3d" xmlns:o="urn:schemas-microsoft-com:office:office" xmlns:oel="http://schemas.microsoft.com/office/2019/extlst" xmlns:r="http://schemas.openxmlformats.org/officeDocument/2006/relationships" xmlns:m="http://schemas.openxmlformats.org/officeDocument/2006/math" xmlns:v="urn:schemas-microsoft-com:vml" xmlns:wp14="http://schemas.microsoft.com/office/word/2010/wordprocessingDrawing" xmlns:wp="http://schemas.openxmlformats.org/drawingml/2006/wordprocessingDrawing" xmlns:w10="urn:schemas-microsoft-com:office:word" xmlns:w="http://schemas.openxmlformats.org/wordprocessingml/2006/main" xmlns:w14="http://schemas.microsoft.com/office/word/2010/wordml" xmlns:w15="http://schemas.microsoft.com/office/word/2012/wordml" xmlns:w16cex="http://schemas.microsoft.com/office/word/2018/wordml/cex" xmlns:w16cid="http://schemas.microsoft.com/office/word/2016/wordml/cid" xmlns:w16="http://schemas.microsoft.com/office/word/2018/wordml" xmlns:w16sdtdh="http://schemas.microsoft.com/office/word/2020/wordml/sdtdatahash" xmlns:w16se="http://schemas.microsoft.com/office/word/2015/wordml/symex" xmlns:wpg="http://schemas.microsoft.com/office/word/2010/wordprocessingGroup" xmlns:wpi="http://schemas.microsoft.com/office/word/2010/wordprocessingInk" xmlns:wne="http://schemas.microsoft.com/office/word/2006/wordml" xmlns:wps="http://schemas.microsoft.com/office/word/2010/wordprocessingShape" mc:Ignorable="w14 w15 w16se w16cid w16 w16cex w16sdtdh wp14">
+<w:footnotes xmlns:wpc="http://schemas.microsoft.com/office/word/2010/wordprocessingCanvas" xmlns:cx="http://schemas.microsoft.com/office/drawing/2014/chartex" xmlns:cx1="http://schemas.microsoft.com/office/drawing/2015/9/8/chartex" xmlns:cx2="http://schemas.microsoft.com/office/drawing/2015/10/21/chartex" xmlns:cx3="http://schemas.microsoft.com/office/drawing/2016/5/9/chartex" xmlns:cx4="http://schemas.microsoft.com/office/drawing/2016/5/10/chartex" xmlns:cx5="http://schemas.microsoft.com/office/drawing/2016/5/11/chartex" xmlns:cx6="http://schemas.microsoft.com/office/drawing/2016/5/12/chartex" xmlns:cx7="http://schemas.microsoft.com/office/drawing/2016/5/13/chartex" xmlns:cx8="http://schemas.microsoft.com/office/drawing/2016/5/14/chartex" xmlns:mc="http://schemas.openxmlformats.org/markup-compatibility/2006" xmlns:aink="http://schemas.microsoft.com/office/drawing/2016/ink" xmlns:am3d="http://schemas.microsoft.com/office/drawing/2017/model3d" xmlns:o="urn:schemas-microsoft-com:office:office" xmlns:r="http://schemas.openxmlformats.org/officeDocument/2006/relationships" xmlns:m="http://schemas.openxmlformats.org/officeDocument/2006/math" xmlns:v="urn:schemas-microsoft-com:vml" xmlns:wp14="http://schemas.microsoft.com/office/word/2010/wordprocessingDrawing" xmlns:wp="http://schemas.openxmlformats.org/drawingml/2006/wordprocessingDrawing" xmlns:w10="urn:schemas-microsoft-com:office:word" xmlns:w="http://schemas.openxmlformats.org/wordprocessingml/2006/main" xmlns:w14="http://schemas.microsoft.com/office/word/2010/wordml" xmlns:w15="http://schemas.microsoft.com/office/word/2012/wordml" xmlns:w16cex="http://schemas.microsoft.com/office/word/2018/wordml/cex" xmlns:w16cid="http://schemas.microsoft.com/office/word/2016/wordml/cid" xmlns:w16="http://schemas.microsoft.com/office/word/2018/wordml" xmlns:w16sdtdh="http://schemas.microsoft.com/office/word/2020/wordml/sdtdatahash" xmlns:w16se="http://schemas.microsoft.com/office/word/2015/wordml/symex" xmlns:wpg="http://schemas.microsoft.com/office/word/2010/wordprocessingGroup" xmlns:wpi="http://schemas.microsoft.com/office/word/2010/wordprocessingInk" xmlns:wne="http://schemas.microsoft.com/office/word/2006/wordml" xmlns:wps="http://schemas.microsoft.com/office/word/2010/wordprocessingShape" mc:Ignorable="w14 w15 w16se w16cid w16 w16cex w16sdtdh wp14">
   <w:footnote w:type="separator" w:id="-1">
     <w:p>
       <w:r>
@@ -1116,7 +1128,7 @@
 </file>
 
 <file path=word/header1.xml><?xml version="1.0" encoding="utf-8"?>
-<w:hdr xmlns:wpc="http://schemas.microsoft.com/office/word/2010/wordprocessingCanvas" xmlns:cx="http://schemas.microsoft.com/office/drawing/2014/chartex" xmlns:cx1="http://schemas.microsoft.com/office/drawing/2015/9/8/chartex" xmlns:cx2="http://schemas.microsoft.com/office/drawing/2015/10/21/chartex" xmlns:cx3="http://schemas.microsoft.com/office/drawing/2016/5/9/chartex" xmlns:cx4="http://schemas.microsoft.com/office/drawing/2016/5/10/chartex" xmlns:cx5="http://schemas.microsoft.com/office/drawing/2016/5/11/chartex" xmlns:cx6="http://schemas.microsoft.com/office/drawing/2016/5/12/chartex" xmlns:cx7="http://schemas.microsoft.com/office/drawing/2016/5/13/chartex" xmlns:cx8="http://schemas.microsoft.com/office/drawing/2016/5/14/chartex" xmlns:mc="http://schemas.openxmlformats.org/markup-compatibility/2006" xmlns:aink="http://schemas.microsoft.com/office/drawing/2016/ink" xmlns:am3d="http://schemas.microsoft.com/office/drawing/2017/model3d" xmlns:o="urn:schemas-microsoft-com:office:office" xmlns:oel="http://schemas.microsoft.com/office/2019/extlst" xmlns:r="http://schemas.openxmlformats.org/officeDocument/2006/relationships" xmlns:m="http://schemas.openxmlformats.org/officeDocument/2006/math" xmlns:v="urn:schemas-microsoft-com:vml" xmlns:wp14="http://schemas.microsoft.com/office/word/2010/wordprocessingDrawing" xmlns:wp="http://schemas.openxmlformats.org/drawingml/2006/wordprocessingDrawing" xmlns:w10="urn:schemas-microsoft-com:office:word" xmlns:w="http://schemas.openxmlformats.org/wordprocessingml/2006/main" xmlns:w14="http://schemas.microsoft.com/office/word/2010/wordml" xmlns:w15="http://schemas.microsoft.com/office/word/2012/wordml" xmlns:w16cex="http://schemas.microsoft.com/office/word/2018/wordml/cex" xmlns:w16cid="http://schemas.microsoft.com/office/word/2016/wordml/cid" xmlns:w16="http://schemas.microsoft.com/office/word/2018/wordml" xmlns:w16sdtdh="http://schemas.microsoft.com/office/word/2020/wordml/sdtdatahash" xmlns:w16se="http://schemas.microsoft.com/office/word/2015/wordml/symex" xmlns:wpg="http://schemas.microsoft.com/office/word/2010/wordprocessingGroup" xmlns:wpi="http://schemas.microsoft.com/office/word/2010/wordprocessingInk" xmlns:wne="http://schemas.microsoft.com/office/word/2006/wordml" xmlns:wps="http://schemas.microsoft.com/office/word/2010/wordprocessingShape" mc:Ignorable="w14 w15 w16se w16cid w16 w16cex w16sdtdh wp14">
+<w:hdr xmlns:wpc="http://schemas.microsoft.com/office/word/2010/wordprocessingCanvas" xmlns:cx="http://schemas.microsoft.com/office/drawing/2014/chartex" xmlns:cx1="http://schemas.microsoft.com/office/drawing/2015/9/8/chartex" xmlns:cx2="http://schemas.microsoft.com/office/drawing/2015/10/21/chartex" xmlns:cx3="http://schemas.microsoft.com/office/drawing/2016/5/9/chartex" xmlns:cx4="http://schemas.microsoft.com/office/drawing/2016/5/10/chartex" xmlns:cx5="http://schemas.microsoft.com/office/drawing/2016/5/11/chartex" xmlns:cx6="http://schemas.microsoft.com/office/drawing/2016/5/12/chartex" xmlns:cx7="http://schemas.microsoft.com/office/drawing/2016/5/13/chartex" xmlns:cx8="http://schemas.microsoft.com/office/drawing/2016/5/14/chartex" xmlns:mc="http://schemas.openxmlformats.org/markup-compatibility/2006" xmlns:aink="http://schemas.microsoft.com/office/drawing/2016/ink" xmlns:am3d="http://schemas.microsoft.com/office/drawing/2017/model3d" xmlns:o="urn:schemas-microsoft-com:office:office" xmlns:r="http://schemas.openxmlformats.org/officeDocument/2006/relationships" xmlns:m="http://schemas.openxmlformats.org/officeDocument/2006/math" xmlns:v="urn:schemas-microsoft-com:vml" xmlns:wp14="http://schemas.microsoft.com/office/word/2010/wordprocessingDrawing" xmlns:wp="http://schemas.openxmlformats.org/drawingml/2006/wordprocessingDrawing" xmlns:w10="urn:schemas-microsoft-com:office:word" xmlns:w="http://schemas.openxmlformats.org/wordprocessingml/2006/main" xmlns:w14="http://schemas.microsoft.com/office/word/2010/wordml" xmlns:w15="http://schemas.microsoft.com/office/word/2012/wordml" xmlns:w16cex="http://schemas.microsoft.com/office/word/2018/wordml/cex" xmlns:w16cid="http://schemas.microsoft.com/office/word/2016/wordml/cid" xmlns:w16="http://schemas.microsoft.com/office/word/2018/wordml" xmlns:w16sdtdh="http://schemas.microsoft.com/office/word/2020/wordml/sdtdatahash" xmlns:w16se="http://schemas.microsoft.com/office/word/2015/wordml/symex" xmlns:wpg="http://schemas.microsoft.com/office/word/2010/wordprocessingGroup" xmlns:wpi="http://schemas.microsoft.com/office/word/2010/wordprocessingInk" xmlns:wne="http://schemas.microsoft.com/office/word/2006/wordml" xmlns:wps="http://schemas.microsoft.com/office/word/2010/wordprocessingShape" mc:Ignorable="w14 w15 w16se w16cid w16 w16cex w16sdtdh wp14">
   <w:tbl>
     <w:tblPr>
       <w:tblStyle w:val="TableGrid"/>
@@ -1460,55 +1472,6 @@
               <w:bCs/>
             </w:rPr>
           </w:pPr>
-          <w:r>
-            <w:rPr>
-              <w:rFonts w:ascii="Arial" w:hAnsi="Arial" w:cs="Arial"/>
-              <w:b/>
-              <w:bCs/>
-              <w:noProof/>
-            </w:rPr>
-            <w:drawing>
-              <wp:inline distT="0" distB="0" distL="0" distR="0" wp14:anchorId="71B26DA1" wp14:editId="0A9E82B0">
-                <wp:extent cx="1044000" cy="1044000"/>
-                <wp:effectExtent l="0" t="0" r="3810" b="3810"/>
-                <wp:docPr id="1" name="Picture 1"/>
-                <wp:cNvGraphicFramePr>
-                  <a:graphicFrameLocks xmlns:a="http://schemas.openxmlformats.org/drawingml/2006/main" noChangeAspect="1"/>
-                </wp:cNvGraphicFramePr>
-                <a:graphic xmlns:a="http://schemas.openxmlformats.org/drawingml/2006/main">
-                  <a:graphicData uri="http://schemas.openxmlformats.org/drawingml/2006/picture">
-                    <pic:pic xmlns:pic="http://schemas.openxmlformats.org/drawingml/2006/picture">
-                      <pic:nvPicPr>
-                        <pic:cNvPr id="1" name="Picture 1"/>
-                        <pic:cNvPicPr/>
-                      </pic:nvPicPr>
-                      <pic:blipFill>
-                        <a:blip r:embed="rId2">
-                          <a:extLst>
-                            <a:ext uri="{28A0092B-C50C-407E-A947-70E740481C1C}">
-                              <a14:useLocalDpi xmlns:a14="http://schemas.microsoft.com/office/drawing/2010/main" val="0"/>
-                            </a:ext>
-                          </a:extLst>
-                        </a:blip>
-                        <a:stretch>
-                          <a:fillRect/>
-                        </a:stretch>
-                      </pic:blipFill>
-                      <pic:spPr>
-                        <a:xfrm>
-                          <a:off x="0" y="0"/>
-                          <a:ext cx="1044000" cy="1044000"/>
-                        </a:xfrm>
-                        <a:prstGeom prst="rect">
-                          <a:avLst/>
-                        </a:prstGeom>
-                      </pic:spPr>
-                    </pic:pic>
-                  </a:graphicData>
-                </a:graphic>
-              </wp:inline>
-            </w:drawing>
-          </w:r>
         </w:p>
       </w:tc>
     </w:tr>
@@ -1754,7 +1717,7 @@
 </file>
 
 <file path=word/numbering.xml><?xml version="1.0" encoding="utf-8"?>
-<w:numbering xmlns:wpc="http://schemas.microsoft.com/office/word/2010/wordprocessingCanvas" xmlns:cx="http://schemas.microsoft.com/office/drawing/2014/chartex" xmlns:cx1="http://schemas.microsoft.com/office/drawing/2015/9/8/chartex" xmlns:cx2="http://schemas.microsoft.com/office/drawing/2015/10/21/chartex" xmlns:cx3="http://schemas.microsoft.com/office/drawing/2016/5/9/chartex" xmlns:cx4="http://schemas.microsoft.com/office/drawing/2016/5/10/chartex" xmlns:cx5="http://schemas.microsoft.com/office/drawing/2016/5/11/chartex" xmlns:cx6="http://schemas.microsoft.com/office/drawing/2016/5/12/chartex" xmlns:cx7="http://schemas.microsoft.com/office/drawing/2016/5/13/chartex" xmlns:cx8="http://schemas.microsoft.com/office/drawing/2016/5/14/chartex" xmlns:mc="http://schemas.openxmlformats.org/markup-compatibility/2006" xmlns:aink="http://schemas.microsoft.com/office/drawing/2016/ink" xmlns:am3d="http://schemas.microsoft.com/office/drawing/2017/model3d" xmlns:o="urn:schemas-microsoft-com:office:office" xmlns:oel="http://schemas.microsoft.com/office/2019/extlst" xmlns:r="http://schemas.openxmlformats.org/officeDocument/2006/relationships" xmlns:m="http://schemas.openxmlformats.org/officeDocument/2006/math" xmlns:v="urn:schemas-microsoft-com:vml" xmlns:wp14="http://schemas.microsoft.com/office/word/2010/wordprocessingDrawing" xmlns:wp="http://schemas.openxmlformats.org/drawingml/2006/wordprocessingDrawing" xmlns:w10="urn:schemas-microsoft-com:office:word" xmlns:w="http://schemas.openxmlformats.org/wordprocessingml/2006/main" xmlns:w14="http://schemas.microsoft.com/office/word/2010/wordml" xmlns:w15="http://schemas.microsoft.com/office/word/2012/wordml" xmlns:w16cex="http://schemas.microsoft.com/office/word/2018/wordml/cex" xmlns:w16cid="http://schemas.microsoft.com/office/word/2016/wordml/cid" xmlns:w16="http://schemas.microsoft.com/office/word/2018/wordml" xmlns:w16sdtdh="http://schemas.microsoft.com/office/word/2020/wordml/sdtdatahash" xmlns:w16se="http://schemas.microsoft.com/office/word/2015/wordml/symex" xmlns:wpg="http://schemas.microsoft.com/office/word/2010/wordprocessingGroup" xmlns:wpi="http://schemas.microsoft.com/office/word/2010/wordprocessingInk" xmlns:wne="http://schemas.microsoft.com/office/word/2006/wordml" xmlns:wps="http://schemas.microsoft.com/office/word/2010/wordprocessingShape" mc:Ignorable="w14 w15 w16se w16cid w16 w16cex w16sdtdh wp14">
+<w:numbering xmlns:wpc="http://schemas.microsoft.com/office/word/2010/wordprocessingCanvas" xmlns:cx="http://schemas.microsoft.com/office/drawing/2014/chartex" xmlns:cx1="http://schemas.microsoft.com/office/drawing/2015/9/8/chartex" xmlns:cx2="http://schemas.microsoft.com/office/drawing/2015/10/21/chartex" xmlns:cx3="http://schemas.microsoft.com/office/drawing/2016/5/9/chartex" xmlns:cx4="http://schemas.microsoft.com/office/drawing/2016/5/10/chartex" xmlns:cx5="http://schemas.microsoft.com/office/drawing/2016/5/11/chartex" xmlns:cx6="http://schemas.microsoft.com/office/drawing/2016/5/12/chartex" xmlns:cx7="http://schemas.microsoft.com/office/drawing/2016/5/13/chartex" xmlns:cx8="http://schemas.microsoft.com/office/drawing/2016/5/14/chartex" xmlns:mc="http://schemas.openxmlformats.org/markup-compatibility/2006" xmlns:aink="http://schemas.microsoft.com/office/drawing/2016/ink" xmlns:am3d="http://schemas.microsoft.com/office/drawing/2017/model3d" xmlns:o="urn:schemas-microsoft-com:office:office" xmlns:r="http://schemas.openxmlformats.org/officeDocument/2006/relationships" xmlns:m="http://schemas.openxmlformats.org/officeDocument/2006/math" xmlns:v="urn:schemas-microsoft-com:vml" xmlns:wp14="http://schemas.microsoft.com/office/word/2010/wordprocessingDrawing" xmlns:wp="http://schemas.openxmlformats.org/drawingml/2006/wordprocessingDrawing" xmlns:w10="urn:schemas-microsoft-com:office:word" xmlns:w="http://schemas.openxmlformats.org/wordprocessingml/2006/main" xmlns:w14="http://schemas.microsoft.com/office/word/2010/wordml" xmlns:w15="http://schemas.microsoft.com/office/word/2012/wordml" xmlns:w16cex="http://schemas.microsoft.com/office/word/2018/wordml/cex" xmlns:w16cid="http://schemas.microsoft.com/office/word/2016/wordml/cid" xmlns:w16="http://schemas.microsoft.com/office/word/2018/wordml" xmlns:w16sdtdh="http://schemas.microsoft.com/office/word/2020/wordml/sdtdatahash" xmlns:w16se="http://schemas.microsoft.com/office/word/2015/wordml/symex" xmlns:wpg="http://schemas.microsoft.com/office/word/2010/wordprocessingGroup" xmlns:wpi="http://schemas.microsoft.com/office/word/2010/wordprocessingInk" xmlns:wne="http://schemas.microsoft.com/office/word/2006/wordml" xmlns:wps="http://schemas.microsoft.com/office/word/2010/wordprocessingShape" mc:Ignorable="w14 w15 w16se w16cid w16 w16cex w16sdtdh wp14">
   <w:abstractNum w:abstractNumId="0" w15:restartNumberingAfterBreak="0">
     <w:nsid w:val="FFFFFF89"/>
     <w:multiLevelType w:val="singleLevel"/>
@@ -4618,85 +4581,85 @@
       </w:rPr>
     </w:lvl>
   </w:abstractNum>
-  <w:num w:numId="1" w16cid:durableId="1795824149">
+  <w:num w:numId="1">
     <w:abstractNumId w:val="6"/>
   </w:num>
-  <w:num w:numId="2" w16cid:durableId="698313754">
+  <w:num w:numId="2">
     <w:abstractNumId w:val="16"/>
   </w:num>
-  <w:num w:numId="3" w16cid:durableId="1663660282">
+  <w:num w:numId="3">
     <w:abstractNumId w:val="15"/>
   </w:num>
-  <w:num w:numId="4" w16cid:durableId="762067351">
+  <w:num w:numId="4">
     <w:abstractNumId w:val="11"/>
   </w:num>
-  <w:num w:numId="5" w16cid:durableId="749278006">
+  <w:num w:numId="5">
     <w:abstractNumId w:val="3"/>
   </w:num>
-  <w:num w:numId="6" w16cid:durableId="1604268745">
+  <w:num w:numId="6">
     <w:abstractNumId w:val="5"/>
   </w:num>
-  <w:num w:numId="7" w16cid:durableId="246185609">
+  <w:num w:numId="7">
     <w:abstractNumId w:val="17"/>
   </w:num>
-  <w:num w:numId="8" w16cid:durableId="722675160">
+  <w:num w:numId="8">
     <w:abstractNumId w:val="14"/>
   </w:num>
-  <w:num w:numId="9" w16cid:durableId="1235895284">
+  <w:num w:numId="9">
     <w:abstractNumId w:val="20"/>
   </w:num>
-  <w:num w:numId="10" w16cid:durableId="916786887">
+  <w:num w:numId="10">
     <w:abstractNumId w:val="2"/>
   </w:num>
-  <w:num w:numId="11" w16cid:durableId="2123373906">
+  <w:num w:numId="11">
     <w:abstractNumId w:val="22"/>
   </w:num>
-  <w:num w:numId="12" w16cid:durableId="158886559">
+  <w:num w:numId="12">
     <w:abstractNumId w:val="7"/>
   </w:num>
-  <w:num w:numId="13" w16cid:durableId="2134445020">
+  <w:num w:numId="13">
     <w:abstractNumId w:val="12"/>
   </w:num>
-  <w:num w:numId="14" w16cid:durableId="1970822292">
+  <w:num w:numId="14">
     <w:abstractNumId w:val="8"/>
   </w:num>
-  <w:num w:numId="15" w16cid:durableId="2014723430">
+  <w:num w:numId="15">
     <w:abstractNumId w:val="9"/>
   </w:num>
-  <w:num w:numId="16" w16cid:durableId="269439597">
+  <w:num w:numId="16">
     <w:abstractNumId w:val="19"/>
   </w:num>
-  <w:num w:numId="17" w16cid:durableId="2093814680">
+  <w:num w:numId="17">
     <w:abstractNumId w:val="21"/>
   </w:num>
-  <w:num w:numId="18" w16cid:durableId="1151021649">
+  <w:num w:numId="18">
     <w:abstractNumId w:val="24"/>
   </w:num>
-  <w:num w:numId="19" w16cid:durableId="917130548">
+  <w:num w:numId="19">
     <w:abstractNumId w:val="13"/>
   </w:num>
-  <w:num w:numId="20" w16cid:durableId="1977838083">
+  <w:num w:numId="20">
     <w:abstractNumId w:val="1"/>
   </w:num>
-  <w:num w:numId="21" w16cid:durableId="1385643489">
+  <w:num w:numId="21">
     <w:abstractNumId w:val="18"/>
   </w:num>
-  <w:num w:numId="22" w16cid:durableId="601380939">
+  <w:num w:numId="22">
     <w:abstractNumId w:val="4"/>
   </w:num>
-  <w:num w:numId="23" w16cid:durableId="597521043">
+  <w:num w:numId="23">
     <w:abstractNumId w:val="26"/>
   </w:num>
-  <w:num w:numId="24" w16cid:durableId="1999264526">
+  <w:num w:numId="24">
     <w:abstractNumId w:val="0"/>
   </w:num>
-  <w:num w:numId="25" w16cid:durableId="1531650474">
+  <w:num w:numId="25">
     <w:abstractNumId w:val="25"/>
   </w:num>
-  <w:num w:numId="26" w16cid:durableId="2068525403">
+  <w:num w:numId="26">
     <w:abstractNumId w:val="23"/>
   </w:num>
-  <w:num w:numId="27" w16cid:durableId="1544361993">
+  <w:num w:numId="27">
     <w:abstractNumId w:val="10"/>
   </w:num>
 </w:numbering>
